--- a/final srs (1).docx
+++ b/final srs (1).docx
@@ -146,6 +146,7 @@
           <w:rFonts w:ascii="Helvetica" w:hAnsi="Helvetica"/>
           <w:sz w:val="28"/>
           <w:szCs w:val="28"/>
+          <w:rtl/>
         </w:rPr>
       </w:pPr>
       <w:r>
@@ -156,6 +157,108 @@
         </w:rPr>
         <w:t>Amina Mohsen 231002112</w:t>
       </w:r>
+    </w:p>
+    <w:p>
+      <w:pPr>
+        <w:jc w:val="center"/>
+        <w:rPr>
+          <w:rFonts w:ascii="Helvetica" w:hAnsi="Helvetica"/>
+          <w:sz w:val="28"/>
+          <w:szCs w:val="28"/>
+          <w:rtl/>
+        </w:rPr>
+      </w:pPr>
+      <w:r>
+        <w:rPr>
+          <w:rFonts w:ascii="Helvetica" w:hAnsi="Helvetica"/>
+          <w:sz w:val="28"/>
+          <w:szCs w:val="28"/>
+        </w:rPr>
+        <w:t xml:space="preserve">Mohammed </w:t>
+      </w:r>
+      <w:proofErr w:type="spellStart"/>
+      <w:r>
+        <w:rPr>
+          <w:rFonts w:ascii="Helvetica" w:hAnsi="Helvetica"/>
+          <w:sz w:val="28"/>
+          <w:szCs w:val="28"/>
+        </w:rPr>
+        <w:t>negm</w:t>
+      </w:r>
+      <w:proofErr w:type="spellEnd"/>
+      <w:r>
+        <w:rPr>
+          <w:rFonts w:ascii="Helvetica" w:hAnsi="Helvetica"/>
+          <w:sz w:val="28"/>
+          <w:szCs w:val="28"/>
+        </w:rPr>
+        <w:t xml:space="preserve"> 231000582</w:t>
+      </w:r>
+    </w:p>
+    <w:p>
+      <w:pPr>
+        <w:jc w:val="center"/>
+        <w:rPr>
+          <w:rFonts w:ascii="Helvetica" w:hAnsi="Helvetica"/>
+          <w:b/>
+          <w:bCs/>
+          <w:sz w:val="28"/>
+          <w:szCs w:val="28"/>
+        </w:rPr>
+      </w:pPr>
+      <w:proofErr w:type="spellStart"/>
+      <w:r>
+        <w:rPr>
+          <w:rFonts w:ascii="Helvetica" w:hAnsi="Helvetica"/>
+          <w:b/>
+          <w:bCs/>
+          <w:sz w:val="28"/>
+          <w:szCs w:val="28"/>
+        </w:rPr>
+        <w:t>Ouda</w:t>
+      </w:r>
+      <w:proofErr w:type="spellEnd"/>
+      <w:r>
+        <w:rPr>
+          <w:rFonts w:ascii="Helvetica" w:hAnsi="Helvetica"/>
+          <w:b/>
+          <w:bCs/>
+          <w:sz w:val="28"/>
+          <w:szCs w:val="28"/>
+        </w:rPr>
+        <w:t xml:space="preserve"> Mahmoud Salam</w:t>
+      </w:r>
+      <w:r>
+        <w:rPr>
+          <w:rFonts w:ascii="Helvetica" w:hAnsi="Helvetica" w:hint="cs"/>
+          <w:b/>
+          <w:bCs/>
+          <w:sz w:val="28"/>
+          <w:szCs w:val="28"/>
+          <w:rtl/>
+        </w:rPr>
+        <w:t xml:space="preserve"> </w:t>
+      </w:r>
+      <w:r>
+        <w:rPr>
+          <w:rFonts w:ascii="Helvetica" w:hAnsi="Helvetica"/>
+          <w:b/>
+          <w:bCs/>
+          <w:sz w:val="28"/>
+          <w:szCs w:val="28"/>
+        </w:rPr>
+        <w:t>O.Mahmoud2149@nu.edu.eg</w:t>
+      </w:r>
+    </w:p>
+    <w:p>
+      <w:pPr>
+        <w:jc w:val="center"/>
+        <w:rPr>
+          <w:rFonts w:ascii="Helvetica" w:hAnsi="Helvetica"/>
+          <w:sz w:val="28"/>
+          <w:szCs w:val="28"/>
+        </w:rPr>
+      </w:pPr>
     </w:p>
     <w:p>
       <w:pPr>
@@ -2944,7 +3047,9 @@
         <w:pStyle w:val="li1"/>
         <w:divId w:val="892891965"/>
         <w:rPr>
-          <w:rFonts w:eastAsia="Times New Roman"/>
+          <w:rFonts w:eastAsia="Times New Roman" w:hint="cs"/>
+          <w:rtl/>
+          <w:lang w:bidi="ar-EG"/>
         </w:rPr>
       </w:pPr>
     </w:p>
